--- a/Aulas/Gestao de Projetos - Gestao Agil/2024-1 Agil/Grupos.docx
+++ b/Aulas/Gestao de Projetos - Gestao Agil/2024-1 Agil/Grupos.docx
@@ -114,10 +114,147 @@
         <w:t>Grupo:</w:t>
       </w:r>
     </w:p>
+    <w:p>
+      <w:r>
+        <w:t>Líder do Projeto (PO): RAFAEL DE SOUSA ANTONIETE</w:t>
+      </w:r>
+    </w:p>
+    <w:p>
+      <w:r>
+        <w:t>Designer + Documentação: GUILHERME DILIO DE SOUZA</w:t>
+      </w:r>
+    </w:p>
+    <w:p>
+      <w:r>
+        <w:t>Desenvolvedor Front: BRUNO JOSE DOS SANTOS SILVA</w:t>
+      </w:r>
+    </w:p>
+    <w:p>
+      <w:r>
+        <w:t>Desenvolvedor Back: ALLISON RODRIGUES DE PAULA E SILVA</w:t>
+      </w:r>
+    </w:p>
     <w:p/>
     <w:p>
       <w:r>
-        <w:t>Líder do Projeto (PO): RAFAEL DE SOUZA ANTONIETE</w:t>
+        <w:t>Grupo:</w:t>
+      </w:r>
+    </w:p>
+    <w:p/>
+    <w:p>
+      <w:r>
+        <w:t>Líder do Projeto (PO): KEFFLEN MORENO RAMOS</w:t>
+      </w:r>
+    </w:p>
+    <w:p>
+      <w:r>
+        <w:t>Designer + Documentação: PAULA CRISTINA ABIB TEIXEIRA</w:t>
+      </w:r>
+    </w:p>
+    <w:p>
+      <w:r>
+        <w:t>Desenvolvedor Front: LEONARDO VICTOR PEREIRA FERREIRA</w:t>
+      </w:r>
+    </w:p>
+    <w:p>
+      <w:r>
+        <w:t>Desenvolvedor Back: GUILHERME CARLETTO MENDONCA</w:t>
+      </w:r>
+    </w:p>
+    <w:p>
+      <w:r>
+        <w:t>Grupo:</w:t>
+      </w:r>
+    </w:p>
+    <w:p/>
+    <w:p>
+      <w:r>
+        <w:t>Líder do Projeto (PO): MIGUEL ANGELO SILVA</w:t>
+      </w:r>
+    </w:p>
+    <w:p>
+      <w:r>
+        <w:t>Designer + Documentação: JOSÉ CAVALLINI NETO</w:t>
+      </w:r>
+    </w:p>
+    <w:p>
+      <w:r>
+        <w:t>Desenvolvedor Front: BRUNO ALGARTE INACIO</w:t>
+      </w:r>
+    </w:p>
+    <w:p>
+      <w:r>
+        <w:t>Desenvolvedor Back: GUILHERME LUÍS RODRIGUES SILVA</w:t>
+      </w:r>
+    </w:p>
+    <w:p>
+      <w:r>
+        <w:t>Grupo:</w:t>
+      </w:r>
+    </w:p>
+    <w:p/>
+    <w:p>
+      <w:r>
+        <w:t>Líder do Projeto (PO): IGOR OWEN SILVA DE PAULA</w:t>
+      </w:r>
+    </w:p>
+    <w:p>
+      <w:r>
+        <w:t>Designer + Documentação: VICTOR FERREIRA NEVES</w:t>
+      </w:r>
+    </w:p>
+    <w:p>
+      <w:r>
+        <w:t>Desenvolvedor Front: VICTOR HUGO FELISBERTO SANTOS</w:t>
+      </w:r>
+    </w:p>
+    <w:p>
+      <w:r>
+        <w:t>Desenvolvedor Back: DANILO BENEDETTI RIBEIRO</w:t>
+      </w:r>
+    </w:p>
+    <w:p>
+      <w:r>
+        <w:t>Grupo:</w:t>
+      </w:r>
+    </w:p>
+    <w:p/>
+    <w:p>
+      <w:r>
+        <w:t>Líder do Projeto (PO): PEDRO GONCALVES MOREIRA</w:t>
+      </w:r>
+    </w:p>
+    <w:p>
+      <w:r>
+        <w:t>Designer + Documentação: JOAO PEDRO ANDRADE CINTRA</w:t>
+      </w:r>
+    </w:p>
+    <w:p>
+      <w:r>
+        <w:t>Desenvolvedor Front: VINÍCIUS BALDOCHI CARDOSO</w:t>
+      </w:r>
+    </w:p>
+    <w:p>
+      <w:r>
+        <w:t>Desenvolvedor Back: CLÁUDIO MATOS</w:t>
+      </w:r>
+    </w:p>
+    <w:p/>
+    <w:p>
+      <w:pPr>
+        <w:pBdr>
+          <w:bottom w:val="dotted" w:sz="24" w:space="1" w:color="auto"/>
+        </w:pBdr>
+      </w:pPr>
+    </w:p>
+    <w:p>
+      <w:r>
+        <w:t>Grupo:</w:t>
+      </w:r>
+    </w:p>
+    <w:p>
+      <w:r>
+        <w:t>Líder do Projeto (PO): PAULIANE ESTER SILVEIRA</w:t>
       </w:r>
     </w:p>
     <w:p>
@@ -127,7 +264,7 @@
     </w:p>
     <w:p>
       <w:r>
-        <w:t>Desenvolvedor Front: BRUNO JOSE DOS SANTOS SILVA</w:t>
+        <w:t>Desenvolvedor Front: ALEXANDRE ALVES PEDRO</w:t>
       </w:r>
     </w:p>
     <w:p>
@@ -136,134 +273,11 @@
       </w:r>
     </w:p>
     <w:p>
-      <w:r>
-        <w:t>Grupo:</w:t>
-      </w:r>
-    </w:p>
-    <w:p/>
-    <w:p>
-      <w:r>
-        <w:t>Líder do Projeto (PO): GUILHERME DILIO DE SOUZA</w:t>
-      </w:r>
-    </w:p>
-    <w:p>
-      <w:r>
-        <w:t>Designer + Documentação: PAULIANE ESTER SILVEIRA</w:t>
-      </w:r>
-    </w:p>
-    <w:p>
-      <w:r>
-        <w:t>Desenvolvedor Front: ALLISON RODRIGUES DE PAULA E SILVA</w:t>
-      </w:r>
-    </w:p>
-    <w:p>
-      <w:r>
-        <w:t>Desenvolvedor Back: ALEXANDRE ALVES PEDRO</w:t>
-      </w:r>
-    </w:p>
-    <w:p>
-      <w:r>
-        <w:t>Grupo:</w:t>
-      </w:r>
-    </w:p>
-    <w:p/>
-    <w:p>
-      <w:r>
-        <w:t>Líder do Projeto (PO): KEFFLEN MORENO RAMOS</w:t>
-      </w:r>
-    </w:p>
-    <w:p>
-      <w:r>
-        <w:t>Designer + Documentação: PAULA CRISTINA ABIB TEIXEIRA</w:t>
-      </w:r>
-    </w:p>
-    <w:p>
-      <w:r>
-        <w:t>Desenvolvedor Front: LEONARDO VICTOR PEREIRA FERREIRA</w:t>
-      </w:r>
-    </w:p>
-    <w:p>
-      <w:r>
-        <w:t>Desenvolvedor Back: GUILHERME CARLETTO MENDONCA</w:t>
-      </w:r>
-    </w:p>
-    <w:p>
-      <w:r>
-        <w:t>Grupo:</w:t>
-      </w:r>
-    </w:p>
-    <w:p/>
-    <w:p>
-      <w:r>
-        <w:t>Líder do Projeto (PO): MIGUEL ANGELO SILVA</w:t>
-      </w:r>
-    </w:p>
-    <w:p>
-      <w:r>
-        <w:t>Designer + Documentação: JOSÉ CAVALLINI NETO</w:t>
-      </w:r>
-    </w:p>
-    <w:p>
-      <w:r>
-        <w:t>Desenvolvedor Front: BRUNO ALGARTE INACIO</w:t>
-      </w:r>
-    </w:p>
-    <w:p>
-      <w:r>
-        <w:t>Desenvolvedor Back: GUILHERME LUÍS RODRIGUES SILVA</w:t>
-      </w:r>
-    </w:p>
-    <w:p>
-      <w:r>
-        <w:t>Grupo:</w:t>
-      </w:r>
-    </w:p>
-    <w:p/>
-    <w:p>
-      <w:r>
-        <w:t>Líder do Projeto (PO): IGOR OWEN SILVA DE PAULA</w:t>
-      </w:r>
-    </w:p>
-    <w:p>
-      <w:r>
-        <w:t>Designer + Documentação: VICTOR FERREIRA NEVES</w:t>
-      </w:r>
-    </w:p>
-    <w:p>
-      <w:r>
-        <w:t>Desenvolvedor Front: VICTOR HUGO FELISBERTO SANTOS</w:t>
-      </w:r>
-    </w:p>
-    <w:p>
-      <w:r>
-        <w:t>Desenvolvedor Back: DANILO BENEDETTI RIBEIRO</w:t>
-      </w:r>
-    </w:p>
-    <w:p>
-      <w:r>
-        <w:t>Grupo:</w:t>
-      </w:r>
-    </w:p>
-    <w:p/>
-    <w:p>
-      <w:r>
-        <w:t>Líder do Projeto (PO): PEDRO GONCALVES MOREIRA</w:t>
-      </w:r>
-    </w:p>
-    <w:p>
-      <w:r>
-        <w:t>Designer + Documentação: JOAO PEDRO ANDRADE CINTRA</w:t>
-      </w:r>
-    </w:p>
-    <w:p>
-      <w:r>
-        <w:t>Desenvolvedor Front: VINÍCIUS BALDOCHI CARDOSO</w:t>
-      </w:r>
-    </w:p>
-    <w:p>
-      <w:r>
-        <w:t>Desenvolvedor Back: CLÁUDIO MATOS</w:t>
-      </w:r>
+      <w:pPr>
+        <w:rPr>
+          <w:u w:val="single"/>
+        </w:rPr>
+      </w:pPr>
     </w:p>
     <w:sectPr>
       <w:pgSz w:w="11906" w:h="16838"/>

--- a/Aulas/Gestao de Projetos - Gestao Agil/2024-1 Agil/Grupos.docx
+++ b/Aulas/Gestao de Projetos - Gestao Agil/2024-1 Agil/Grupos.docx
@@ -4,166 +4,224 @@
   <w:body>
     <w:p>
       <w:r>
-        <w:t>Grupo:</w:t>
-      </w:r>
-    </w:p>
-    <w:p/>
-    <w:p>
-      <w:r>
-        <w:t>Líder do Projeto (PO): KAUE JOSE ABDALLA LEAL</w:t>
-      </w:r>
-    </w:p>
-    <w:p>
-      <w:r>
-        <w:t xml:space="preserve">Designer + Documentação: </w:t>
-      </w:r>
-      <w:r>
-        <w:t>ISABELA TAINA</w:t>
-      </w:r>
-    </w:p>
-    <w:p>
-      <w:r>
-        <w:t>Desenvolvedor Front: ISABELA MARIA DE OLIVEIRA</w:t>
-      </w:r>
-    </w:p>
-    <w:p>
-      <w:r>
-        <w:t>Desenvolvedor Back: PEDRO VICTOR VIRGINO DA CUNHA</w:t>
-      </w:r>
-    </w:p>
-    <w:p>
-      <w:r>
-        <w:t>Grupo:</w:t>
-      </w:r>
-    </w:p>
-    <w:p/>
-    <w:p>
-      <w:r>
-        <w:t>Líder do Projeto (PO): LAUANI APARECIDA SILVA DINIZ</w:t>
-      </w:r>
-    </w:p>
-    <w:p>
-      <w:r>
-        <w:t>Designer + Documentação: KEVIN DE ALMEIDA BRANDAO</w:t>
-      </w:r>
-    </w:p>
-    <w:p>
-      <w:r>
-        <w:t>Desenvolvedor Front: CRISTIAN TULIO GARCIA DO NASCIMENTO</w:t>
-      </w:r>
-    </w:p>
-    <w:p>
-      <w:r>
-        <w:t>Desenvolvedor Back: SAMIR LOPES ROSA</w:t>
-      </w:r>
-    </w:p>
-    <w:p>
-      <w:r>
-        <w:t>Grupo:</w:t>
-      </w:r>
-    </w:p>
-    <w:p/>
-    <w:p>
-      <w:r>
-        <w:t>Líder do Projeto (PO): KAIQUE CARLOS DOS SANTOS SILVA</w:t>
-      </w:r>
-    </w:p>
-    <w:p>
-      <w:r>
-        <w:t>Designer + Documentação: DIMERSON VICENTE FERREIRA</w:t>
-      </w:r>
-    </w:p>
-    <w:p>
-      <w:r>
-        <w:t>Desenvolvedor Front: EDUARDO VILAS BOAS FREITAS</w:t>
-      </w:r>
-    </w:p>
-    <w:p>
-      <w:r>
-        <w:t>Desenvolvedor Back: RAFAEL VERISSIMO DA SILVA</w:t>
-      </w:r>
-    </w:p>
-    <w:p>
-      <w:r>
-        <w:t>Grupo:</w:t>
-      </w:r>
-    </w:p>
-    <w:p/>
-    <w:p>
-      <w:r>
-        <w:t>Líder do Projeto (PO): FELIPE FERREIRA REZENDE</w:t>
-      </w:r>
-    </w:p>
-    <w:p>
-      <w:r>
-        <w:t>Designer + Documentação: SILVIO ALVES DA SILVA JUNIOR</w:t>
-      </w:r>
-    </w:p>
-    <w:p>
-      <w:r>
-        <w:t>Desenvolvedor Front: SAMUEL SANTOS SOUZA</w:t>
-      </w:r>
-    </w:p>
-    <w:p>
-      <w:r>
-        <w:t>Desenvolvedor Back: GIAN CARLO FAVA</w:t>
-      </w:r>
-    </w:p>
-    <w:p>
-      <w:r>
-        <w:t>Grupo:</w:t>
-      </w:r>
-    </w:p>
-    <w:p>
-      <w:r>
-        <w:t>Líder do Projeto (PO): RAFAEL DE SOUSA ANTONIETE</w:t>
-      </w:r>
-    </w:p>
-    <w:p>
-      <w:r>
-        <w:t>Designer + Documentação: GUILHERME DILIO DE SOUZA</w:t>
-      </w:r>
-    </w:p>
-    <w:p>
-      <w:r>
-        <w:t>Desenvolvedor Front: BRUNO JOSE DOS SANTOS SILVA</w:t>
-      </w:r>
-    </w:p>
-    <w:p>
-      <w:r>
-        <w:t>Desenvolvedor Back: ALLISON RODRIGUES DE PAULA E SILVA</w:t>
-      </w:r>
-    </w:p>
-    <w:p/>
-    <w:p>
-      <w:r>
-        <w:t>Grupo:</w:t>
-      </w:r>
-    </w:p>
-    <w:p/>
-    <w:p>
-      <w:r>
-        <w:t>Líder do Projeto (PO): KEFFLEN MORENO RAMOS</w:t>
-      </w:r>
-    </w:p>
-    <w:p>
-      <w:r>
-        <w:t>Designer + Documentação: PAULA CRISTINA ABIB TEIXEIRA</w:t>
-      </w:r>
-    </w:p>
-    <w:p>
-      <w:r>
-        <w:t>Desenvolvedor Front: LEONARDO VICTOR PEREIRA FERREIRA</w:t>
-      </w:r>
-    </w:p>
-    <w:p>
-      <w:r>
-        <w:t>Desenvolvedor Back: GUILHERME CARLETTO MENDONCA</w:t>
-      </w:r>
-    </w:p>
-    <w:p>
-      <w:r>
-        <w:t>Grupo:</w:t>
+        <w:t>Grupos:</w:t>
+      </w:r>
+    </w:p>
+    <w:p/>
+    <w:p>
+      <w:r>
+        <w:t>Grupo 1 =&gt; https://south-honeydew-be9.notion.site/c68ae0fb88914d0d86692c6b9970b05f?v=49f6e82b3ac949a595278682cb98a84b</w:t>
+      </w:r>
+    </w:p>
+    <w:p/>
+    <w:p>
+      <w:r>
+        <w:t xml:space="preserve">PO:  LAUANI APARECIDA SILVA DINIZ  </w:t>
+      </w:r>
+    </w:p>
+    <w:p>
+      <w:r>
+        <w:t xml:space="preserve">Designer: KEVIN DE ALMEIDA BRANDAO  </w:t>
+      </w:r>
+    </w:p>
+    <w:p>
+      <w:r>
+        <w:t>Front-</w:t>
+      </w:r>
+      <w:proofErr w:type="spellStart"/>
+      <w:r>
+        <w:t>End</w:t>
+      </w:r>
+      <w:proofErr w:type="spellEnd"/>
+      <w:r>
+        <w:t xml:space="preserve">: CRISTIAN TULIO GARCIA DO NASCIMENTO  </w:t>
+      </w:r>
+    </w:p>
+    <w:p>
+      <w:r>
+        <w:t>Back-</w:t>
+      </w:r>
+      <w:proofErr w:type="spellStart"/>
+      <w:r>
+        <w:t>End</w:t>
+      </w:r>
+      <w:proofErr w:type="spellEnd"/>
+      <w:r>
+        <w:t>:  SAMIR LOPES ROSA</w:t>
+      </w:r>
+    </w:p>
+    <w:p/>
+    <w:p>
+      <w:r>
+        <w:t>Grupo 2 =&gt; https://panoramic-cello-014.notion.site/PI-Salon-Connect-Equipe-CerTeam-d9bcddb1ae794335be962018273f792c</w:t>
+      </w:r>
+    </w:p>
+    <w:p>
+      <w:r>
+        <w:t>PO: Cláudio Matos</w:t>
+      </w:r>
+    </w:p>
+    <w:p>
+      <w:r>
+        <w:t xml:space="preserve">Designer: Vinicius </w:t>
+      </w:r>
+      <w:proofErr w:type="spellStart"/>
+      <w:r>
+        <w:t>Baldochi</w:t>
+      </w:r>
+      <w:proofErr w:type="spellEnd"/>
+      <w:r>
+        <w:t xml:space="preserve"> Cardoso</w:t>
+      </w:r>
+    </w:p>
+    <w:p>
+      <w:r>
+        <w:t>Front: Pedro Gonçalves Moreira</w:t>
+      </w:r>
+    </w:p>
+    <w:p>
+      <w:r>
+        <w:t>Back: João Pedro Andrade Cintra</w:t>
+      </w:r>
+    </w:p>
+    <w:p/>
+    <w:p>
+      <w:r>
+        <w:t>Grupo 3 =&gt; https://melted-leopard-c49.notion.site/PI-3-b7dc3f7aa566467ba521f355c52619a3</w:t>
+      </w:r>
+    </w:p>
+    <w:p/>
+    <w:p>
+      <w:r>
+        <w:t xml:space="preserve">PO: Izabela </w:t>
+      </w:r>
+      <w:proofErr w:type="spellStart"/>
+      <w:r>
+        <w:t>Tayná</w:t>
+      </w:r>
+      <w:proofErr w:type="spellEnd"/>
+      <w:r>
+        <w:t xml:space="preserve"> Reis Coimbra</w:t>
+      </w:r>
+    </w:p>
+    <w:p>
+      <w:r>
+        <w:t>Design/Documentação: Kauê José Abdalla Leal</w:t>
+      </w:r>
+    </w:p>
+    <w:p>
+      <w:r>
+        <w:t>Front-</w:t>
+      </w:r>
+      <w:proofErr w:type="spellStart"/>
+      <w:r>
+        <w:t>end</w:t>
+      </w:r>
+      <w:proofErr w:type="spellEnd"/>
+      <w:r>
+        <w:t xml:space="preserve">: Pedro Victor </w:t>
+      </w:r>
+      <w:proofErr w:type="spellStart"/>
+      <w:r>
+        <w:t>Virgino</w:t>
+      </w:r>
+      <w:proofErr w:type="spellEnd"/>
+      <w:r>
+        <w:t xml:space="preserve"> da Cunha </w:t>
+      </w:r>
+    </w:p>
+    <w:p>
+      <w:r>
+        <w:t>Back-</w:t>
+      </w:r>
+      <w:proofErr w:type="spellStart"/>
+      <w:r>
+        <w:t>end</w:t>
+      </w:r>
+      <w:proofErr w:type="spellEnd"/>
+      <w:r>
+        <w:t>: Isabela Maria de Oliveira</w:t>
+      </w:r>
+    </w:p>
+    <w:p/>
+    <w:p>
+      <w:r>
+        <w:t>Grupo 4 =&gt; https://glory-meat-4c5.notion.site/PI3-Busca-Imobili-ria-5fcef5ede4744899a47e7ef1f3e7fc09</w:t>
+      </w:r>
+    </w:p>
+    <w:p/>
+    <w:p>
+      <w:r>
+        <w:t>PO: Felipe Ferreira Rezende</w:t>
+      </w:r>
+    </w:p>
+    <w:p>
+      <w:r>
+        <w:t>Designer: Gian Carlo Fava</w:t>
+      </w:r>
+    </w:p>
+    <w:p>
+      <w:r>
+        <w:t>Front: Samuel Santos Souza</w:t>
+      </w:r>
+    </w:p>
+    <w:p>
+      <w:r>
+        <w:t>Back: Silvio Alves da Silva Junior</w:t>
+      </w:r>
+    </w:p>
+    <w:p/>
+    <w:p>
+      <w:r>
+        <w:t>Grupo 5 =&gt; https://pi3dsm.notion.site/Atividade-PI3-f1c93281ddaa41e0a55acbf9504ceb78</w:t>
+      </w:r>
+    </w:p>
+    <w:p>
+      <w:r>
+        <w:t>PO: Eduardo Vilas Boas</w:t>
+      </w:r>
+    </w:p>
+    <w:p>
+      <w:r>
+        <w:t xml:space="preserve">Designer: </w:t>
+      </w:r>
+      <w:proofErr w:type="spellStart"/>
+      <w:r>
+        <w:t>Dímerson</w:t>
+      </w:r>
+      <w:proofErr w:type="spellEnd"/>
+      <w:r>
+        <w:t xml:space="preserve"> Ferreira</w:t>
+      </w:r>
+    </w:p>
+    <w:p>
+      <w:proofErr w:type="spellStart"/>
+      <w:r>
+        <w:t>Fron</w:t>
+      </w:r>
+      <w:proofErr w:type="spellEnd"/>
+      <w:r>
+        <w:t xml:space="preserve">: </w:t>
+      </w:r>
+      <w:proofErr w:type="spellStart"/>
+      <w:r>
+        <w:t>Kaique</w:t>
+      </w:r>
+      <w:proofErr w:type="spellEnd"/>
+      <w:r>
+        <w:t xml:space="preserve"> Carlos</w:t>
+      </w:r>
+    </w:p>
+    <w:p>
+      <w:r>
+        <w:t>Back: Rafael Verissimo da Silva</w:t>
+      </w:r>
+    </w:p>
+    <w:p/>
+    <w:p/>
+    <w:p>
+      <w:r>
+        <w:t>Grupo 6 =&gt; https://superficial-currency-8b3.notion.site/PI-3-DSM-399cfcd8a427469fab2a2c6c6bb86470</w:t>
       </w:r>
     </w:p>
     <w:p/>
@@ -174,7 +232,7 @@
     </w:p>
     <w:p>
       <w:r>
-        <w:t>Designer + Documentação: JOSÉ CAVALLINI NETO</w:t>
+        <w:t>Designer + Documentação: JOSÉ CAVALLINI NETO * (Parece que vai trancar matricula)</w:t>
       </w:r>
     </w:p>
     <w:p>
@@ -187,89 +245,112 @@
         <w:t>Desenvolvedor Back: GUILHERME LUÍS RODRIGUES SILVA</w:t>
       </w:r>
     </w:p>
-    <w:p>
-      <w:r>
-        <w:t>Grupo:</w:t>
-      </w:r>
-    </w:p>
-    <w:p/>
-    <w:p>
-      <w:r>
-        <w:t>Líder do Projeto (PO): IGOR OWEN SILVA DE PAULA</w:t>
-      </w:r>
-    </w:p>
-    <w:p>
-      <w:r>
-        <w:t>Designer + Documentação: VICTOR FERREIRA NEVES</w:t>
-      </w:r>
-    </w:p>
-    <w:p>
-      <w:r>
-        <w:t>Desenvolvedor Front: VICTOR HUGO FELISBERTO SANTOS</w:t>
-      </w:r>
-    </w:p>
-    <w:p>
-      <w:r>
-        <w:t>Desenvolvedor Back: DANILO BENEDETTI RIBEIRO</w:t>
-      </w:r>
-    </w:p>
-    <w:p>
-      <w:r>
-        <w:t>Grupo:</w:t>
-      </w:r>
-    </w:p>
-    <w:p/>
-    <w:p>
-      <w:r>
-        <w:t>Líder do Projeto (PO): PEDRO GONCALVES MOREIRA</w:t>
-      </w:r>
-    </w:p>
-    <w:p>
-      <w:r>
-        <w:t>Designer + Documentação: JOAO PEDRO ANDRADE CINTRA</w:t>
-      </w:r>
-    </w:p>
-    <w:p>
-      <w:r>
-        <w:t>Desenvolvedor Front: VINÍCIUS BALDOCHI CARDOSO</w:t>
-      </w:r>
-    </w:p>
-    <w:p>
-      <w:r>
-        <w:t>Desenvolvedor Back: CLÁUDIO MATOS</w:t>
-      </w:r>
-    </w:p>
-    <w:p/>
-    <w:p>
-      <w:pPr>
-        <w:pBdr>
-          <w:bottom w:val="dotted" w:sz="24" w:space="1" w:color="auto"/>
-        </w:pBdr>
-      </w:pPr>
-    </w:p>
-    <w:p>
-      <w:r>
-        <w:t>Grupo:</w:t>
-      </w:r>
-    </w:p>
-    <w:p>
-      <w:r>
-        <w:t>Líder do Projeto (PO): PAULIANE ESTER SILVEIRA</w:t>
-      </w:r>
-    </w:p>
-    <w:p>
-      <w:r>
-        <w:t>Designer + Documentação: FELIPE BACAGINI COUTO</w:t>
-      </w:r>
-    </w:p>
-    <w:p>
-      <w:r>
-        <w:t>Desenvolvedor Front: ALEXANDRE ALVES PEDRO</w:t>
-      </w:r>
-    </w:p>
-    <w:p>
-      <w:r>
-        <w:t>Desenvolvedor Back: LUCAS DE ALMEIDA NERONI</w:t>
+    <w:p/>
+    <w:p>
+      <w:r>
+        <w:t>Grupo 7 =&gt; https://lightning-othnielia-88b.notion.site/PI3-Fatec-a0a3c0f7b43648f78d31b6b68ad932fb</w:t>
+      </w:r>
+    </w:p>
+    <w:p>
+      <w:r>
+        <w:t>PO: Guilherme Carletto Mendonça</w:t>
+      </w:r>
+    </w:p>
+    <w:p>
+      <w:r>
+        <w:t>Designer/</w:t>
+      </w:r>
+      <w:proofErr w:type="spellStart"/>
+      <w:r>
+        <w:t>Frontend</w:t>
+      </w:r>
+      <w:proofErr w:type="spellEnd"/>
+      <w:r>
+        <w:t>: Leonardo Victor Pereira Ferreira</w:t>
+      </w:r>
+    </w:p>
+    <w:p>
+      <w:proofErr w:type="spellStart"/>
+      <w:r>
+        <w:t>Frontend</w:t>
+      </w:r>
+      <w:proofErr w:type="spellEnd"/>
+      <w:r>
+        <w:t>/Documentação: Paula Cristina Abib Teixeira</w:t>
+      </w:r>
+    </w:p>
+    <w:p>
+      <w:proofErr w:type="spellStart"/>
+      <w:r>
+        <w:t>Backend</w:t>
+      </w:r>
+      <w:proofErr w:type="spellEnd"/>
+      <w:r>
+        <w:t xml:space="preserve">: </w:t>
+      </w:r>
+      <w:proofErr w:type="spellStart"/>
+      <w:r>
+        <w:t>Kefflen</w:t>
+      </w:r>
+      <w:proofErr w:type="spellEnd"/>
+      <w:r>
+        <w:t xml:space="preserve"> Moreno Ramos</w:t>
+      </w:r>
+    </w:p>
+    <w:p/>
+    <w:p>
+      <w:r>
+        <w:t>Grupo 8 =&gt; https://www.notion.so/Aventureiro-Conectado-Plataforma-de-RPG-de-MESA-62ab1f9316b546338cb267708a9a1988</w:t>
+      </w:r>
+    </w:p>
+    <w:p>
+      <w:r>
+        <w:t>PO: Victor Ferreira Neves</w:t>
+      </w:r>
+    </w:p>
+    <w:p>
+      <w:r>
+        <w:t>Designer: Victor Hugo Felisberto Santos</w:t>
+      </w:r>
+    </w:p>
+    <w:p>
+      <w:r>
+        <w:t>Front: Igor Owen Silva Paula</w:t>
+      </w:r>
+    </w:p>
+    <w:p>
+      <w:r>
+        <w:t>Back: Danilo Benedetti Ribeiro</w:t>
+      </w:r>
+    </w:p>
+    <w:p/>
+    <w:p>
+      <w:r>
+        <w:t>Grupo 9 =&gt; https://sour-trillium-9b8.notion.site/P-I-3-Semestre-Nome-do-tema-17b3bd2259864c54ab467b60ab35f99b</w:t>
+      </w:r>
+    </w:p>
+    <w:p>
+      <w:r>
+        <w:lastRenderedPageBreak/>
+        <w:t>PO: Rafael de Sousa Antoniete</w:t>
+      </w:r>
+    </w:p>
+    <w:p>
+      <w:r>
+        <w:t xml:space="preserve">Designer: Guilherme </w:t>
+      </w:r>
+      <w:proofErr w:type="spellStart"/>
+      <w:r>
+        <w:t>Dilio</w:t>
+      </w:r>
+      <w:proofErr w:type="spellEnd"/>
+      <w:r>
+        <w:t xml:space="preserve"> de Souza</w:t>
+      </w:r>
+    </w:p>
+    <w:p>
+      <w:r>
+        <w:t>Front: Bruno José dos Santos Silva</w:t>
       </w:r>
     </w:p>
     <w:p>
@@ -278,6 +359,9 @@
           <w:u w:val="single"/>
         </w:rPr>
       </w:pPr>
+      <w:r>
+        <w:t>Back: Allison Rodrigues de Paula e Silva</w:t>
+      </w:r>
     </w:p>
     <w:sectPr>
       <w:pgSz w:w="11906" w:h="16838"/>
